--- a/Docs/levantamento de requisitos.docx
+++ b/Docs/levantamento de requisitos.docx
@@ -558,13 +558,7 @@
               <w:rPr>
                 <w:rFonts w:ascii="Arial" w:eastAsia="Arial" w:hAnsi="Arial" w:cs="Arial"/>
               </w:rPr>
-              <w:t>11</w:t>
-            </w:r>
-            <w:r>
-              <w:rPr>
-                <w:rFonts w:ascii="Arial" w:eastAsia="Arial" w:hAnsi="Arial" w:cs="Arial"/>
-              </w:rPr>
-              <w:t>/04/2024</w:t>
+              <w:t>11/04/2024</w:t>
             </w:r>
           </w:p>
         </w:tc>
@@ -580,13 +574,7 @@
               <w:rPr>
                 <w:rFonts w:ascii="Arial" w:eastAsia="Arial" w:hAnsi="Arial" w:cs="Arial"/>
               </w:rPr>
-              <w:t>0.</w:t>
-            </w:r>
-            <w:r>
-              <w:rPr>
-                <w:rFonts w:ascii="Arial" w:eastAsia="Arial" w:hAnsi="Arial" w:cs="Arial"/>
-              </w:rPr>
-              <w:t>1</w:t>
+              <w:t>0.1</w:t>
             </w:r>
           </w:p>
         </w:tc>
@@ -625,7 +613,7 @@
       </w:tr>
       <w:tr>
         <w:trPr>
-          <w:trHeight w:val="408"/>
+          <w:trHeight w:val="448"/>
           <w:jc w:val="center"/>
         </w:trPr>
         <w:tc>
@@ -635,7 +623,22 @@
           <w:p>
             <w:pPr>
               <w:jc w:val="center"/>
+              <w:rPr>
+                <w:rFonts w:ascii="Arial" w:eastAsia="Arial" w:hAnsi="Arial" w:cs="Arial"/>
+              </w:rPr>
             </w:pPr>
+            <w:r>
+              <w:rPr>
+                <w:rFonts w:ascii="Arial" w:eastAsia="Arial" w:hAnsi="Arial" w:cs="Arial"/>
+              </w:rPr>
+              <w:t>22</w:t>
+            </w:r>
+            <w:r>
+              <w:rPr>
+                <w:rFonts w:ascii="Arial" w:eastAsia="Arial" w:hAnsi="Arial" w:cs="Arial"/>
+              </w:rPr>
+              <w:t>/04/2024</w:t>
+            </w:r>
           </w:p>
         </w:tc>
         <w:tc>
@@ -645,7 +648,16 @@
           <w:p>
             <w:pPr>
               <w:jc w:val="center"/>
+              <w:rPr>
+                <w:rFonts w:ascii="Arial" w:eastAsia="Arial" w:hAnsi="Arial" w:cs="Arial"/>
+              </w:rPr>
             </w:pPr>
+            <w:r>
+              <w:rPr>
+                <w:rFonts w:ascii="Arial" w:eastAsia="Arial" w:hAnsi="Arial" w:cs="Arial"/>
+              </w:rPr>
+              <w:t>0.2</w:t>
+            </w:r>
           </w:p>
         </w:tc>
         <w:tc>
@@ -655,7 +667,16 @@
           <w:p>
             <w:pPr>
               <w:jc w:val="center"/>
+              <w:rPr>
+                <w:rFonts w:ascii="Arial" w:eastAsia="Arial" w:hAnsi="Arial" w:cs="Arial"/>
+              </w:rPr>
             </w:pPr>
+            <w:r>
+              <w:rPr>
+                <w:rFonts w:ascii="Arial" w:eastAsia="Arial" w:hAnsi="Arial" w:cs="Arial"/>
+              </w:rPr>
+              <w:t>Finalização da documentação</w:t>
+            </w:r>
           </w:p>
         </w:tc>
         <w:tc>
@@ -666,6 +687,9 @@
             <w:pPr>
               <w:jc w:val="center"/>
             </w:pPr>
+            <w:r>
+              <w:t>André Gloos</w:t>
+            </w:r>
           </w:p>
         </w:tc>
       </w:tr>
@@ -889,7 +913,29 @@
           <w:sz w:val="24"/>
           <w:szCs w:val="24"/>
         </w:rPr>
-        <w:t>O sistema proposto abordará a coleta, digitalização, armazenamento e recuperação de documentos eletrônicos. Além disso, incluirá funcionalidades avançadas, como preenchimento automático de formulários por meio da conversão de imagem, para otimizar ainda mais o processo de gerenciamento de documentos.</w:t>
+        <w:t>O sistema proposto abordará a coleta, digitalização,</w:t>
+      </w:r>
+      <w:r>
+        <w:rPr>
+          <w:rFonts w:ascii="Arial" w:hAnsi="Arial" w:cs="Arial"/>
+          <w:b w:val="0"/>
+          <w:bCs/>
+          <w:color w:val="000000"/>
+          <w:sz w:val="24"/>
+          <w:szCs w:val="24"/>
+        </w:rPr>
+        <w:t xml:space="preserve"> </w:t>
+      </w:r>
+      <w:r>
+        <w:rPr>
+          <w:rFonts w:ascii="Arial" w:hAnsi="Arial" w:cs="Arial"/>
+          <w:b w:val="0"/>
+          <w:bCs/>
+          <w:color w:val="000000"/>
+          <w:sz w:val="24"/>
+          <w:szCs w:val="24"/>
+        </w:rPr>
+        <w:t>de documentos eletrônicos. Além disso, incluirá funcionalidades avançadas, como preenchimento automático de formulários por meio da conversão de imagem, para otimizar ainda mais o processo de gerenciamento de documentos.</w:t>
       </w:r>
     </w:p>
     <w:p/>
@@ -1116,6 +1162,13 @@
     </w:p>
     <w:p>
       <w:pPr>
+        <w:rPr>
+          <w:rFonts w:ascii="Times New Roman" w:hAnsi="Times New Roman"/>
+        </w:rPr>
+      </w:pPr>
+    </w:p>
+    <w:p>
+      <w:pPr>
         <w:pStyle w:val="Ttulo2"/>
         <w:jc w:val="both"/>
       </w:pPr>
@@ -2187,15 +2240,7 @@
           <w:sz w:val="24"/>
           <w:szCs w:val="24"/>
         </w:rPr>
-        <w:t xml:space="preserve"> </w:t>
-      </w:r>
-      <w:r>
-        <w:rPr>
-          <w:rFonts w:ascii="Arial" w:eastAsia="Arial" w:hAnsi="Arial" w:cs="Arial"/>
-          <w:sz w:val="24"/>
-          <w:szCs w:val="24"/>
-        </w:rPr>
-        <w:t>O sistema será desenvolvido inicialmente como uma plataforma web, proporcionando uma experiência de usuário intuitiva e eficiente</w:t>
+        <w:t xml:space="preserve"> O sistema será desenvolvido inicialmente como uma plataforma web, proporcionando uma experiência de usuário intuitiva e eficiente</w:t>
       </w:r>
     </w:p>
     <w:p>
@@ -2302,7 +2347,63 @@
           <w:sz w:val="24"/>
           <w:szCs w:val="24"/>
         </w:rPr>
-        <w:t>: Esta tela permite o cadastro de novos funcionários no sistema, fornecendo informações como nome, cargo, endereço de e-mail, senha e permissões de acesso.</w:t>
+        <w:t>: Esta tela permite o cadastro de novos funcionários no sistema, fornecendo informações como nome,</w:t>
+      </w:r>
+      <w:r>
+        <w:rPr>
+          <w:rFonts w:ascii="Arial" w:eastAsia="Arial" w:hAnsi="Arial" w:cs="Arial"/>
+          <w:b w:val="0"/>
+          <w:sz w:val="24"/>
+          <w:szCs w:val="24"/>
+        </w:rPr>
+        <w:t xml:space="preserve"> </w:t>
+      </w:r>
+      <w:proofErr w:type="spellStart"/>
+      <w:r>
+        <w:rPr>
+          <w:rFonts w:ascii="Arial" w:eastAsia="Arial" w:hAnsi="Arial" w:cs="Arial"/>
+          <w:b w:val="0"/>
+          <w:sz w:val="24"/>
+          <w:szCs w:val="24"/>
+        </w:rPr>
+        <w:t>cpf</w:t>
+      </w:r>
+      <w:proofErr w:type="spellEnd"/>
+      <w:r>
+        <w:rPr>
+          <w:rFonts w:ascii="Arial" w:eastAsia="Arial" w:hAnsi="Arial" w:cs="Arial"/>
+          <w:b w:val="0"/>
+          <w:sz w:val="24"/>
+          <w:szCs w:val="24"/>
+        </w:rPr>
+        <w:t>,</w:t>
+      </w:r>
+      <w:r>
+        <w:rPr>
+          <w:rFonts w:ascii="Arial" w:eastAsia="Arial" w:hAnsi="Arial" w:cs="Arial"/>
+          <w:b w:val="0"/>
+          <w:sz w:val="24"/>
+          <w:szCs w:val="24"/>
+        </w:rPr>
+        <w:t xml:space="preserve"> endereço de e-mail,</w:t>
+      </w:r>
+      <w:r>
+        <w:rPr>
+          <w:rFonts w:ascii="Arial" w:eastAsia="Arial" w:hAnsi="Arial" w:cs="Arial"/>
+          <w:b w:val="0"/>
+          <w:sz w:val="24"/>
+          <w:szCs w:val="24"/>
+        </w:rPr>
+        <w:t xml:space="preserve"> telefone e</w:t>
+      </w:r>
+      <w:r>
+        <w:rPr>
+          <w:rFonts w:ascii="Arial" w:eastAsia="Arial" w:hAnsi="Arial" w:cs="Arial"/>
+          <w:b w:val="0"/>
+          <w:sz w:val="24"/>
+          <w:szCs w:val="24"/>
+        </w:rPr>
+        <w:t xml:space="preserve"> senha.</w:t>
       </w:r>
     </w:p>
     <w:p>
@@ -2326,16 +2427,45 @@
           <w:sz w:val="28"/>
           <w:szCs w:val="28"/>
         </w:rPr>
-        <w:t>Tela de Cadastro de Cliente</w:t>
-      </w:r>
-      <w:r>
-        <w:rPr>
-          <w:rFonts w:ascii="Arial" w:eastAsia="Arial" w:hAnsi="Arial" w:cs="Arial"/>
-          <w:b w:val="0"/>
-          <w:sz w:val="24"/>
-          <w:szCs w:val="24"/>
-        </w:rPr>
-        <w:t>: Esta tela permite o cadastro de novos clientes no sistema, fornecendo informações como nome, endereço de e-mail, senha e permissões de acesso.</w:t>
+        <w:t>Tela de Esqueci a Senha</w:t>
+      </w:r>
+      <w:r>
+        <w:rPr>
+          <w:rFonts w:ascii="Arial" w:eastAsia="Arial" w:hAnsi="Arial" w:cs="Arial"/>
+          <w:b w:val="0"/>
+          <w:sz w:val="24"/>
+          <w:szCs w:val="24"/>
+        </w:rPr>
+        <w:t>: Esta tela permite que os usuários solicitem a recuperação de senha, fornecendo seu</w:t>
+      </w:r>
+      <w:r>
+        <w:rPr>
+          <w:rFonts w:ascii="Arial" w:eastAsia="Arial" w:hAnsi="Arial" w:cs="Arial"/>
+          <w:b w:val="0"/>
+          <w:sz w:val="24"/>
+          <w:szCs w:val="24"/>
+        </w:rPr>
+        <w:t xml:space="preserve"> </w:t>
+      </w:r>
+      <w:proofErr w:type="spellStart"/>
+      <w:r>
+        <w:rPr>
+          <w:rFonts w:ascii="Arial" w:eastAsia="Arial" w:hAnsi="Arial" w:cs="Arial"/>
+          <w:b w:val="0"/>
+          <w:sz w:val="24"/>
+          <w:szCs w:val="24"/>
+        </w:rPr>
+        <w:t>cpf</w:t>
+      </w:r>
+      <w:proofErr w:type="spellEnd"/>
+      <w:r>
+        <w:rPr>
+          <w:rFonts w:ascii="Arial" w:eastAsia="Arial" w:hAnsi="Arial" w:cs="Arial"/>
+          <w:b w:val="0"/>
+          <w:sz w:val="24"/>
+          <w:szCs w:val="24"/>
+        </w:rPr>
+        <w:t xml:space="preserve"> para receber instruções de redefinição de senha.</w:t>
       </w:r>
     </w:p>
     <w:p>
@@ -2359,16 +2489,34 @@
           <w:sz w:val="28"/>
           <w:szCs w:val="28"/>
         </w:rPr>
-        <w:t>Tela de Perfil de Usuário</w:t>
-      </w:r>
-      <w:r>
-        <w:rPr>
-          <w:rFonts w:ascii="Arial" w:eastAsia="Arial" w:hAnsi="Arial" w:cs="Arial"/>
-          <w:b w:val="0"/>
-          <w:sz w:val="24"/>
-          <w:szCs w:val="24"/>
-        </w:rPr>
-        <w:t>: Esta tela exibe o perfil do usuário logado, permitindo que visualizem e editem suas informações pessoais, como nome, endereço de e-mail e senha.</w:t>
+        <w:t>Tela de Configuração do Banco</w:t>
+      </w:r>
+      <w:r>
+        <w:rPr>
+          <w:rFonts w:ascii="Arial" w:eastAsia="Arial" w:hAnsi="Arial" w:cs="Arial"/>
+          <w:b w:val="0"/>
+          <w:sz w:val="24"/>
+          <w:szCs w:val="24"/>
+        </w:rPr>
+        <w:t>: Esta tela permite configurar as opções de conexão com o</w:t>
+      </w:r>
+      <w:r>
+        <w:rPr>
+          <w:rFonts w:ascii="Arial" w:eastAsia="Arial" w:hAnsi="Arial" w:cs="Arial"/>
+          <w:b w:val="0"/>
+          <w:sz w:val="24"/>
+          <w:szCs w:val="24"/>
+        </w:rPr>
+        <w:t xml:space="preserve"> endereço de IP e a porta</w:t>
+      </w:r>
+      <w:r>
+        <w:rPr>
+          <w:rFonts w:ascii="Arial" w:eastAsia="Arial" w:hAnsi="Arial" w:cs="Arial"/>
+          <w:b w:val="0"/>
+          <w:sz w:val="24"/>
+          <w:szCs w:val="24"/>
+        </w:rPr>
+        <w:t>.</w:t>
       </w:r>
     </w:p>
     <w:p>
@@ -2392,16 +2540,34 @@
           <w:sz w:val="28"/>
           <w:szCs w:val="28"/>
         </w:rPr>
-        <w:t>Tela de Alteração de Dados</w:t>
-      </w:r>
-      <w:r>
-        <w:rPr>
-          <w:rFonts w:ascii="Arial" w:eastAsia="Arial" w:hAnsi="Arial" w:cs="Arial"/>
-          <w:b w:val="0"/>
-          <w:sz w:val="24"/>
-          <w:szCs w:val="24"/>
-        </w:rPr>
-        <w:t>: Esta tela permite que os usuários visualizem e modifiquem suas informações pessoais, como nome, endereço de e-mail, senha e outras informações relevantes. Os usuários podem acessar esta tela para atualizar ou corrigir dados cadastrais sempre que necessário.</w:t>
+        <w:t>Tela Home</w:t>
+      </w:r>
+      <w:r>
+        <w:rPr>
+          <w:rFonts w:ascii="Arial" w:eastAsia="Arial" w:hAnsi="Arial" w:cs="Arial"/>
+          <w:b w:val="0"/>
+          <w:sz w:val="24"/>
+          <w:szCs w:val="24"/>
+        </w:rPr>
+        <w:t>: Esta é a página inicial do sistema, onde os usuários podem visualizar</w:t>
+      </w:r>
+      <w:r>
+        <w:rPr>
+          <w:rFonts w:ascii="Arial" w:eastAsia="Arial" w:hAnsi="Arial" w:cs="Arial"/>
+          <w:b w:val="0"/>
+          <w:sz w:val="24"/>
+          <w:szCs w:val="24"/>
+        </w:rPr>
+        <w:t xml:space="preserve"> um “olá” com o nome do usuário da sessão, além de um menu ao lado para ir até as funções do sistema</w:t>
+      </w:r>
+      <w:r>
+        <w:rPr>
+          <w:rFonts w:ascii="Arial" w:eastAsia="Arial" w:hAnsi="Arial" w:cs="Arial"/>
+          <w:b w:val="0"/>
+          <w:sz w:val="24"/>
+          <w:szCs w:val="24"/>
+        </w:rPr>
+        <w:t>.</w:t>
       </w:r>
     </w:p>
     <w:p>
@@ -2425,6 +2591,224 @@
           <w:sz w:val="28"/>
           <w:szCs w:val="28"/>
         </w:rPr>
+        <w:t>Tela de Envio de Documento</w:t>
+      </w:r>
+      <w:r>
+        <w:rPr>
+          <w:rFonts w:ascii="Arial" w:eastAsia="Arial" w:hAnsi="Arial" w:cs="Arial"/>
+          <w:b w:val="0"/>
+          <w:sz w:val="24"/>
+          <w:szCs w:val="24"/>
+        </w:rPr>
+        <w:t>: Esta tela permite que os usuários enviem documentos para o sistema, seja por upload de arquivos ou captura de imagem.</w:t>
+      </w:r>
+    </w:p>
+    <w:p>
+      <w:pPr>
+        <w:pStyle w:val="Ttulo2"/>
+        <w:numPr>
+          <w:ilvl w:val="0"/>
+          <w:numId w:val="30"/>
+        </w:numPr>
+        <w:rPr>
+          <w:rFonts w:ascii="Arial" w:eastAsia="Arial" w:hAnsi="Arial" w:cs="Arial"/>
+          <w:b w:val="0"/>
+          <w:sz w:val="24"/>
+          <w:szCs w:val="24"/>
+        </w:rPr>
+      </w:pPr>
+      <w:r>
+        <w:rPr>
+          <w:rFonts w:ascii="Arial" w:eastAsia="Arial" w:hAnsi="Arial" w:cs="Arial"/>
+          <w:bCs/>
+          <w:sz w:val="28"/>
+          <w:szCs w:val="28"/>
+        </w:rPr>
+        <w:t>Tela de Cadastro de Cliente</w:t>
+      </w:r>
+      <w:r>
+        <w:rPr>
+          <w:rFonts w:ascii="Arial" w:eastAsia="Arial" w:hAnsi="Arial" w:cs="Arial"/>
+          <w:b w:val="0"/>
+          <w:sz w:val="24"/>
+          <w:szCs w:val="24"/>
+        </w:rPr>
+        <w:t>: Esta tela permite o cadastro de novos clientes no sistema, fornecendo informações como nome,</w:t>
+      </w:r>
+      <w:r>
+        <w:rPr>
+          <w:rFonts w:ascii="Arial" w:eastAsia="Arial" w:hAnsi="Arial" w:cs="Arial"/>
+          <w:b w:val="0"/>
+          <w:sz w:val="24"/>
+          <w:szCs w:val="24"/>
+        </w:rPr>
+        <w:t xml:space="preserve"> </w:t>
+      </w:r>
+      <w:proofErr w:type="spellStart"/>
+      <w:r>
+        <w:rPr>
+          <w:rFonts w:ascii="Arial" w:eastAsia="Arial" w:hAnsi="Arial" w:cs="Arial"/>
+          <w:b w:val="0"/>
+          <w:sz w:val="24"/>
+          <w:szCs w:val="24"/>
+        </w:rPr>
+        <w:t>cpf</w:t>
+      </w:r>
+      <w:proofErr w:type="spellEnd"/>
+      <w:r>
+        <w:rPr>
+          <w:rFonts w:ascii="Arial" w:eastAsia="Arial" w:hAnsi="Arial" w:cs="Arial"/>
+          <w:b w:val="0"/>
+          <w:sz w:val="24"/>
+          <w:szCs w:val="24"/>
+        </w:rPr>
+        <w:t xml:space="preserve"> </w:t>
+      </w:r>
+      <w:proofErr w:type="spellStart"/>
+      <w:r>
+        <w:rPr>
+          <w:rFonts w:ascii="Arial" w:eastAsia="Arial" w:hAnsi="Arial" w:cs="Arial"/>
+          <w:b w:val="0"/>
+          <w:sz w:val="24"/>
+          <w:szCs w:val="24"/>
+        </w:rPr>
+        <w:t>rg</w:t>
+      </w:r>
+      <w:proofErr w:type="spellEnd"/>
+      <w:r>
+        <w:rPr>
+          <w:rFonts w:ascii="Arial" w:eastAsia="Arial" w:hAnsi="Arial" w:cs="Arial"/>
+          <w:b w:val="0"/>
+          <w:sz w:val="24"/>
+          <w:szCs w:val="24"/>
+        </w:rPr>
+        <w:t>, filiação, endereço, data de nascimento, cidade, estado telefone e Email, tendo a opção de subir os dados por formulário e anexar documento junto com o cadastro.</w:t>
+      </w:r>
+    </w:p>
+    <w:p>
+      <w:pPr>
+        <w:pStyle w:val="Ttulo2"/>
+        <w:numPr>
+          <w:ilvl w:val="0"/>
+          <w:numId w:val="30"/>
+        </w:numPr>
+        <w:rPr>
+          <w:rFonts w:ascii="Arial" w:eastAsia="Arial" w:hAnsi="Arial" w:cs="Arial"/>
+          <w:b w:val="0"/>
+          <w:sz w:val="24"/>
+          <w:szCs w:val="24"/>
+        </w:rPr>
+      </w:pPr>
+      <w:r>
+        <w:rPr>
+          <w:rFonts w:ascii="Arial" w:eastAsia="Arial" w:hAnsi="Arial" w:cs="Arial"/>
+          <w:bCs/>
+          <w:sz w:val="28"/>
+          <w:szCs w:val="28"/>
+        </w:rPr>
+        <w:t>Tela de Perfil de Usuário</w:t>
+      </w:r>
+      <w:r>
+        <w:rPr>
+          <w:rFonts w:ascii="Arial" w:eastAsia="Arial" w:hAnsi="Arial" w:cs="Arial"/>
+          <w:b w:val="0"/>
+          <w:sz w:val="24"/>
+          <w:szCs w:val="24"/>
+        </w:rPr>
+        <w:t xml:space="preserve">: Esta tela exibe o perfil do usuário logado, permitindo que visualizem e editem suas informações pessoais, como nome, endereço de e-mail e </w:t>
+      </w:r>
+      <w:r>
+        <w:rPr>
+          <w:rFonts w:ascii="Arial" w:eastAsia="Arial" w:hAnsi="Arial" w:cs="Arial"/>
+          <w:b w:val="0"/>
+          <w:sz w:val="24"/>
+          <w:szCs w:val="24"/>
+        </w:rPr>
+        <w:t>telefone</w:t>
+      </w:r>
+      <w:r>
+        <w:rPr>
+          <w:rFonts w:ascii="Arial" w:eastAsia="Arial" w:hAnsi="Arial" w:cs="Arial"/>
+          <w:b w:val="0"/>
+          <w:sz w:val="24"/>
+          <w:szCs w:val="24"/>
+        </w:rPr>
+        <w:t>.</w:t>
+      </w:r>
+    </w:p>
+    <w:p>
+      <w:pPr>
+        <w:pStyle w:val="Ttulo2"/>
+        <w:numPr>
+          <w:ilvl w:val="0"/>
+          <w:numId w:val="30"/>
+        </w:numPr>
+        <w:rPr>
+          <w:rFonts w:ascii="Arial" w:eastAsia="Arial" w:hAnsi="Arial" w:cs="Arial"/>
+          <w:b w:val="0"/>
+          <w:sz w:val="24"/>
+          <w:szCs w:val="24"/>
+        </w:rPr>
+      </w:pPr>
+      <w:r>
+        <w:rPr>
+          <w:rFonts w:ascii="Arial" w:eastAsia="Arial" w:hAnsi="Arial" w:cs="Arial"/>
+          <w:bCs/>
+          <w:sz w:val="28"/>
+          <w:szCs w:val="28"/>
+        </w:rPr>
+        <w:t>Tela de Alteração de Dados</w:t>
+      </w:r>
+      <w:r>
+        <w:rPr>
+          <w:rFonts w:ascii="Arial" w:eastAsia="Arial" w:hAnsi="Arial" w:cs="Arial"/>
+          <w:b w:val="0"/>
+          <w:sz w:val="24"/>
+          <w:szCs w:val="24"/>
+        </w:rPr>
+        <w:t>: Esta tela permite que os usuários visualizem e modifiquem suas informações pessoais, como nome, endereço de e-mail</w:t>
+      </w:r>
+      <w:r>
+        <w:rPr>
+          <w:rFonts w:ascii="Arial" w:eastAsia="Arial" w:hAnsi="Arial" w:cs="Arial"/>
+          <w:b w:val="0"/>
+          <w:sz w:val="24"/>
+          <w:szCs w:val="24"/>
+        </w:rPr>
+        <w:t xml:space="preserve"> e telefone</w:t>
+      </w:r>
+      <w:r>
+        <w:rPr>
+          <w:rFonts w:ascii="Arial" w:eastAsia="Arial" w:hAnsi="Arial" w:cs="Arial"/>
+          <w:b w:val="0"/>
+          <w:sz w:val="24"/>
+          <w:szCs w:val="24"/>
+        </w:rPr>
+        <w:t>. Os usuários podem acessar esta tela para atualizar ou corrigir dados cadastrais sempre que necessário.</w:t>
+      </w:r>
+    </w:p>
+    <w:p>
+      <w:pPr>
+        <w:pStyle w:val="Ttulo2"/>
+        <w:numPr>
+          <w:ilvl w:val="0"/>
+          <w:numId w:val="30"/>
+        </w:numPr>
+        <w:rPr>
+          <w:rFonts w:ascii="Arial" w:eastAsia="Arial" w:hAnsi="Arial" w:cs="Arial"/>
+          <w:b w:val="0"/>
+          <w:sz w:val="24"/>
+          <w:szCs w:val="24"/>
+        </w:rPr>
+      </w:pPr>
+      <w:r>
+        <w:rPr>
+          <w:rFonts w:ascii="Arial" w:eastAsia="Arial" w:hAnsi="Arial" w:cs="Arial"/>
+          <w:bCs/>
+          <w:sz w:val="28"/>
+          <w:szCs w:val="28"/>
+        </w:rPr>
+        <w:lastRenderedPageBreak/>
         <w:t>Tela de Registro de Atividades</w:t>
       </w:r>
       <w:r>
@@ -2571,7 +2955,6 @@
           <w:sz w:val="24"/>
           <w:szCs w:val="24"/>
         </w:rPr>
-        <w:lastRenderedPageBreak/>
         <w:t>A interface deve ser responsiva, adaptando-se automaticamente a diferentes dispositivos e tamanhos de tela, garantindo uma experiência consistente em todas as plataformas.</w:t>
       </w:r>
     </w:p>
@@ -2803,6 +3186,7 @@
           <w:numId w:val="1"/>
         </w:numPr>
         <w:rPr>
+          <w:rFonts w:ascii="Arial" w:eastAsia="Arial" w:hAnsi="Arial" w:cs="Arial"/>
           <w:b w:val="0"/>
           <w:sz w:val="24"/>
           <w:szCs w:val="24"/>
@@ -2820,6 +3204,7 @@
         <w:t>Segurança</w:t>
       </w:r>
     </w:p>
+    <w:p/>
     <w:p>
       <w:pPr>
         <w:pStyle w:val="Ttulo2"/>
@@ -2837,16 +3222,42 @@
       <w:bookmarkEnd w:id="55"/>
       <w:r>
         <w:rPr>
+          <w:rFonts w:ascii="Arial" w:eastAsia="Arial" w:hAnsi="Arial" w:cs="Arial"/>
+          <w:sz w:val="28"/>
+          <w:szCs w:val="28"/>
+        </w:rPr>
+        <w:lastRenderedPageBreak/>
+        <w:t>Modelagem de Dados</w:t>
+      </w:r>
+    </w:p>
+    <w:p>
+      <w:pPr>
+        <w:pStyle w:val="Ttulo2"/>
+        <w:ind w:left="1146"/>
+        <w:rPr>
+          <w:b w:val="0"/>
+          <w:sz w:val="24"/>
+          <w:szCs w:val="24"/>
+        </w:rPr>
+      </w:pPr>
+      <w:bookmarkStart w:id="56" w:name="_2fk6b3p" w:colFirst="0" w:colLast="0"/>
+      <w:bookmarkStart w:id="57" w:name="_upglbi" w:colFirst="0" w:colLast="0"/>
+      <w:bookmarkStart w:id="58" w:name="_3ep43zb" w:colFirst="0" w:colLast="0"/>
+      <w:bookmarkEnd w:id="56"/>
+      <w:bookmarkEnd w:id="57"/>
+      <w:bookmarkEnd w:id="58"/>
+      <w:r>
+        <w:rPr>
           <w:noProof/>
         </w:rPr>
         <w:drawing>
-          <wp:anchor distT="0" distB="0" distL="114300" distR="114300" simplePos="0" relativeHeight="251658240" behindDoc="0" locked="0" layoutInCell="1" allowOverlap="1" wp14:anchorId="6A1FFD9A" wp14:editId="2A762860">
+          <wp:anchor distT="0" distB="0" distL="114300" distR="114300" simplePos="0" relativeHeight="251659264" behindDoc="0" locked="0" layoutInCell="1" allowOverlap="1" wp14:anchorId="4BBB4C7E" wp14:editId="6B7251C4">
             <wp:simplePos x="0" y="0"/>
             <wp:positionH relativeFrom="column">
-              <wp:posOffset>175597</wp:posOffset>
+              <wp:posOffset>0</wp:posOffset>
             </wp:positionH>
             <wp:positionV relativeFrom="paragraph">
-              <wp:posOffset>296323</wp:posOffset>
+              <wp:posOffset>-635</wp:posOffset>
             </wp:positionV>
             <wp:extent cx="5325150" cy="3216926"/>
             <wp:effectExtent l="0" t="0" r="8890" b="2540"/>
@@ -2896,31 +3307,6 @@
           </wp:anchor>
         </w:drawing>
       </w:r>
-      <w:r>
-        <w:rPr>
-          <w:rFonts w:ascii="Arial" w:eastAsia="Arial" w:hAnsi="Arial" w:cs="Arial"/>
-          <w:sz w:val="28"/>
-          <w:szCs w:val="28"/>
-        </w:rPr>
-        <w:t>Modelagem de Dados</w:t>
-      </w:r>
-    </w:p>
-    <w:p>
-      <w:pPr>
-        <w:pStyle w:val="Ttulo2"/>
-        <w:ind w:left="1146"/>
-        <w:rPr>
-          <w:b w:val="0"/>
-          <w:sz w:val="24"/>
-          <w:szCs w:val="24"/>
-        </w:rPr>
-      </w:pPr>
-      <w:bookmarkStart w:id="56" w:name="_2fk6b3p" w:colFirst="0" w:colLast="0"/>
-      <w:bookmarkStart w:id="57" w:name="_upglbi" w:colFirst="0" w:colLast="0"/>
-      <w:bookmarkStart w:id="58" w:name="_3ep43zb" w:colFirst="0" w:colLast="0"/>
-      <w:bookmarkEnd w:id="56"/>
-      <w:bookmarkEnd w:id="57"/>
-      <w:bookmarkEnd w:id="58"/>
     </w:p>
     <w:p>
       <w:pPr>
@@ -2942,6 +3328,9 @@
     <w:p/>
     <w:p/>
     <w:p/>
+    <w:p/>
+    <w:p/>
+    <w:p/>
     <w:p>
       <w:pPr>
         <w:pStyle w:val="Ttulo2"/>
@@ -2963,7 +3352,6 @@
           <w:sz w:val="28"/>
           <w:szCs w:val="28"/>
         </w:rPr>
-        <w:lastRenderedPageBreak/>
         <w:t>Entidades</w:t>
       </w:r>
       <w:r>
@@ -3015,15 +3403,7 @@
           <w:sz w:val="24"/>
           <w:szCs w:val="24"/>
         </w:rPr>
-        <w:t>:</w:t>
-      </w:r>
-      <w:r>
-        <w:rPr>
-          <w:rFonts w:ascii="Arial" w:eastAsia="Arial" w:hAnsi="Arial" w:cs="Arial"/>
-          <w:sz w:val="24"/>
-          <w:szCs w:val="24"/>
-        </w:rPr>
-        <w:t xml:space="preserve"> Esta entidade representa as sessões de usuário no sistema, registrando informações como o funcionário associado à sessão, a data e hora de início e término da sessão.</w:t>
+        <w:t>: Esta entidade representa as sessões de usuário no sistema, registrando informações como o funcionário associado à sessão, a data e hora de início e término da sessão.</w:t>
       </w:r>
     </w:p>
     <w:p>
@@ -3147,23 +3527,7 @@
           <w:sz w:val="24"/>
           <w:szCs w:val="24"/>
         </w:rPr>
-        <w:t xml:space="preserve">): Chave estrangeira que </w:t>
-      </w:r>
-      <w:r>
-        <w:rPr>
-          <w:rFonts w:ascii="Arial" w:eastAsia="Arial" w:hAnsi="Arial" w:cs="Arial"/>
-          <w:sz w:val="24"/>
-          <w:szCs w:val="24"/>
-        </w:rPr>
-        <w:t>referência</w:t>
-      </w:r>
-      <w:r>
-        <w:rPr>
-          <w:rFonts w:ascii="Arial" w:eastAsia="Arial" w:hAnsi="Arial" w:cs="Arial"/>
-          <w:sz w:val="24"/>
-          <w:szCs w:val="24"/>
-        </w:rPr>
-        <w:t xml:space="preserve"> o funcionário da sessão.</w:t>
+        <w:t>): Chave estrangeira que referência o funcionário da sessão.</w:t>
       </w:r>
     </w:p>
     <w:p>
@@ -3500,6 +3864,7 @@
           <w:sz w:val="24"/>
           <w:szCs w:val="24"/>
         </w:rPr>
+        <w:lastRenderedPageBreak/>
         <w:t>email</w:t>
       </w:r>
       <w:proofErr w:type="spellEnd"/>
@@ -3723,23 +4088,7 @@
           <w:sz w:val="24"/>
           <w:szCs w:val="24"/>
         </w:rPr>
-        <w:t xml:space="preserve">, opcional): Chave estrangeira que </w:t>
-      </w:r>
-      <w:r>
-        <w:rPr>
-          <w:rFonts w:ascii="Arial" w:eastAsia="Arial" w:hAnsi="Arial" w:cs="Arial"/>
-          <w:sz w:val="24"/>
-          <w:szCs w:val="24"/>
-        </w:rPr>
-        <w:t>referência</w:t>
-      </w:r>
-      <w:r>
-        <w:rPr>
-          <w:rFonts w:ascii="Arial" w:eastAsia="Arial" w:hAnsi="Arial" w:cs="Arial"/>
-          <w:sz w:val="24"/>
-          <w:szCs w:val="24"/>
-        </w:rPr>
-        <w:t xml:space="preserve"> um cliente (Caso haja um associado).</w:t>
+        <w:t>, opcional): Chave estrangeira que referência um cliente (Caso haja um associado).</w:t>
       </w:r>
     </w:p>
     <w:p>
@@ -3924,7 +4273,6 @@
           <w:sz w:val="28"/>
           <w:szCs w:val="28"/>
         </w:rPr>
-        <w:lastRenderedPageBreak/>
         <w:t>Cliente</w:t>
       </w:r>
       <w:r>
@@ -4452,6 +4800,7 @@
           <w:sz w:val="28"/>
           <w:szCs w:val="28"/>
         </w:rPr>
+        <w:lastRenderedPageBreak/>
         <w:t>Atributos</w:t>
       </w:r>
       <w:r>
@@ -4771,8 +5120,6 @@
         <w:t>O sistema utilizará um modelo de banco de dados relacional para garantir a consistência dos dados e facilitar a manipulação das informações.</w:t>
       </w:r>
     </w:p>
-    <w:p/>
-    <w:p/>
     <w:p>
       <w:pPr>
         <w:pStyle w:val="Ttulo2"/>
@@ -4791,7 +5138,6 @@
           <w:sz w:val="28"/>
           <w:szCs w:val="28"/>
         </w:rPr>
-        <w:lastRenderedPageBreak/>
         <w:t>7.2.2 Escalabilidade</w:t>
       </w:r>
     </w:p>
@@ -4818,6 +5164,7 @@
         <w:t>O banco de dados deve ser capaz de lidar com grandes volumes de documentos e usuários, garantindo um desempenho adequado mesmo sob carga pesada.</w:t>
       </w:r>
     </w:p>
+    <w:p/>
     <w:p>
       <w:pPr>
         <w:pStyle w:val="Ttulo2"/>
@@ -4868,7 +5215,6 @@
         <w:t>O sistema de banco de dados deve oferecer recursos avançados para garantir a eficiência e acessibilidade no armazenamento e recuperação de documentos eletrônicos.</w:t>
       </w:r>
     </w:p>
-    <w:p/>
     <w:p>
       <w:pPr>
         <w:pStyle w:val="Ttulo2"/>
@@ -5040,6 +5386,7 @@
           <w:sz w:val="24"/>
           <w:szCs w:val="24"/>
         </w:rPr>
+        <w:lastRenderedPageBreak/>
         <w:t>O sistema de banco de dados deve oferecer suporte à escalabilidade horizontal e vertical para lidar com o crescimento futuro da carga de trabalho e volume de dados.</w:t>
       </w:r>
     </w:p>
@@ -5135,9 +5482,6 @@
         <w:t>Nesta seção, serão apresentados os requisitos de segurança necessários para proteger os dados e garantir a integridade e confidencialidade das informações.</w:t>
       </w:r>
     </w:p>
-    <w:p/>
-    <w:p/>
-    <w:p/>
     <w:p>
       <w:pPr>
         <w:pStyle w:val="Ttulo2"/>
@@ -5156,7 +5500,6 @@
           <w:sz w:val="28"/>
           <w:szCs w:val="28"/>
         </w:rPr>
-        <w:lastRenderedPageBreak/>
         <w:t>8.1 Autenticação e Autorização</w:t>
       </w:r>
     </w:p>
@@ -5544,7 +5887,17 @@
           <w:sz w:val="24"/>
           <w:szCs w:val="24"/>
         </w:rPr>
-        <w:t xml:space="preserve"> ameaças e garantir a confidencialidade, integridade e disponibilidade dos dados armazenados. A implementação adequada desses requisitos garantirá a confiabilidade e segurança do sistema para todos os usuários e partes interessadas.</w:t>
+        <w:t xml:space="preserve"> ameaças e garantir a confidencialidade, integridade e disponibilidade dos dados armazenados. A implementação adequada desses requisitos </w:t>
+      </w:r>
+      <w:r>
+        <w:rPr>
+          <w:rFonts w:ascii="Arial" w:eastAsia="Arial" w:hAnsi="Arial" w:cs="Arial"/>
+          <w:b w:val="0"/>
+          <w:sz w:val="24"/>
+          <w:szCs w:val="24"/>
+        </w:rPr>
+        <w:lastRenderedPageBreak/>
+        <w:t>garantirá a confiabilidade e segurança do sistema para todos os usuários e partes interessadas.</w:t>
       </w:r>
     </w:p>
     <w:p/>
@@ -5688,7 +6041,6 @@
           <w:sz w:val="24"/>
           <w:szCs w:val="24"/>
         </w:rPr>
-        <w:lastRenderedPageBreak/>
         <w:t>Garantir a precisão e confiabilidade do sistema de OCR para uma correta identificação e extração de texto dos documentos.</w:t>
       </w:r>
     </w:p>
@@ -6027,6 +6379,7 @@
           <w:sz w:val="28"/>
           <w:szCs w:val="28"/>
         </w:rPr>
+        <w:lastRenderedPageBreak/>
         <w:t>9.4 Resolução de Conflitos</w:t>
       </w:r>
     </w:p>
@@ -6120,7 +6473,6 @@
           <w:sz w:val="30"/>
           <w:szCs w:val="30"/>
         </w:rPr>
-        <w:lastRenderedPageBreak/>
         <w:br/>
       </w:r>
       <w:r>
@@ -6473,10 +6825,10 @@
           <w:sz w:val="24"/>
           <w:szCs w:val="24"/>
         </w:rPr>
+        <w:lastRenderedPageBreak/>
         <w:t>A equipe de suporte técnico fornece assistência aos usuários em caso de problemas ou dúvidas relacionadas ao sistema.</w:t>
       </w:r>
     </w:p>
-    <w:p/>
     <w:p>
       <w:pPr>
         <w:rPr>
@@ -6486,74 +6838,13 @@
           <w:szCs w:val="24"/>
         </w:rPr>
       </w:pPr>
-    </w:p>
-    <w:p>
-      <w:pPr>
+      <w:r>
         <w:rPr>
           <w:rFonts w:ascii="Arial" w:eastAsia="Arial" w:hAnsi="Arial" w:cs="Arial"/>
           <w:b/>
           <w:sz w:val="24"/>
           <w:szCs w:val="24"/>
         </w:rPr>
-      </w:pPr>
-    </w:p>
-    <w:p>
-      <w:pPr>
-        <w:rPr>
-          <w:rFonts w:ascii="Arial" w:eastAsia="Arial" w:hAnsi="Arial" w:cs="Arial"/>
-          <w:b/>
-          <w:sz w:val="24"/>
-          <w:szCs w:val="24"/>
-        </w:rPr>
-      </w:pPr>
-    </w:p>
-    <w:p>
-      <w:pPr>
-        <w:rPr>
-          <w:rFonts w:ascii="Arial" w:eastAsia="Arial" w:hAnsi="Arial" w:cs="Arial"/>
-          <w:b/>
-          <w:sz w:val="24"/>
-          <w:szCs w:val="24"/>
-        </w:rPr>
-      </w:pPr>
-    </w:p>
-    <w:p>
-      <w:pPr>
-        <w:rPr>
-          <w:rFonts w:ascii="Arial" w:eastAsia="Arial" w:hAnsi="Arial" w:cs="Arial"/>
-          <w:b/>
-          <w:sz w:val="24"/>
-          <w:szCs w:val="24"/>
-        </w:rPr>
-      </w:pPr>
-    </w:p>
-    <w:p>
-      <w:pPr>
-        <w:rPr>
-          <w:rFonts w:ascii="Arial" w:eastAsia="Arial" w:hAnsi="Arial" w:cs="Arial"/>
-          <w:b/>
-          <w:sz w:val="24"/>
-          <w:szCs w:val="24"/>
-        </w:rPr>
-      </w:pPr>
-    </w:p>
-    <w:p>
-      <w:pPr>
-        <w:rPr>
-          <w:rFonts w:ascii="Arial" w:eastAsia="Arial" w:hAnsi="Arial" w:cs="Arial"/>
-          <w:b/>
-          <w:sz w:val="24"/>
-          <w:szCs w:val="24"/>
-        </w:rPr>
-      </w:pPr>
-      <w:r>
-        <w:rPr>
-          <w:rFonts w:ascii="Arial" w:eastAsia="Arial" w:hAnsi="Arial" w:cs="Arial"/>
-          <w:b/>
-          <w:sz w:val="24"/>
-          <w:szCs w:val="24"/>
-        </w:rPr>
-        <w:lastRenderedPageBreak/>
         <w:br/>
       </w:r>
       <w:r>
@@ -7081,6 +7372,7 @@
           <w:sz w:val="28"/>
           <w:szCs w:val="28"/>
         </w:rPr>
+        <w:lastRenderedPageBreak/>
         <w:t>1</w:t>
       </w:r>
       <w:r>
@@ -7120,7 +7412,6 @@
           <w:sz w:val="24"/>
           <w:szCs w:val="24"/>
         </w:rPr>
-        <w:lastRenderedPageBreak/>
         <w:t>O sistema será desenvolvido seguindo uma arquitetura de software modular e escalável, dividida em três camadas principais:</w:t>
       </w:r>
     </w:p>
@@ -8146,6 +8437,7 @@
           <w:numId w:val="20"/>
         </w:numPr>
         <w:rPr>
+          <w:rFonts w:ascii="Arial" w:eastAsia="Arial" w:hAnsi="Arial" w:cs="Arial"/>
           <w:b w:val="0"/>
           <w:sz w:val="24"/>
           <w:szCs w:val="24"/>
@@ -8171,6 +8463,7 @@
         <w:t>: Controle rigoroso das mudanças de configuração e versões do sistema para garantir a estabilidade e consistência do ambiente de produção.</w:t>
       </w:r>
     </w:p>
+    <w:p/>
     <w:p>
       <w:pPr>
         <w:rPr>
@@ -8645,7 +8938,6 @@
           <w:sz w:val="28"/>
           <w:szCs w:val="28"/>
         </w:rPr>
-        <w:lastRenderedPageBreak/>
         <w:t>1</w:t>
       </w:r>
       <w:r>
@@ -12352,6 +12644,155 @@
     </w:lvl>
   </w:abstractNum>
   <w:abstractNum w:abstractNumId="22" w15:restartNumberingAfterBreak="0">
+    <w:nsid w:val="2EC15CF9"/>
+    <w:multiLevelType w:val="multilevel"/>
+    <w:tmpl w:val="1F7AEBD8"/>
+    <w:lvl w:ilvl="0">
+      <w:start w:val="1"/>
+      <w:numFmt w:val="bullet"/>
+      <w:lvlText w:val=""/>
+      <w:lvlJc w:val="left"/>
+      <w:pPr>
+        <w:tabs>
+          <w:tab w:val="num" w:pos="720"/>
+        </w:tabs>
+        <w:ind w:left="720" w:hanging="360"/>
+      </w:pPr>
+      <w:rPr>
+        <w:rFonts w:ascii="Symbol" w:hAnsi="Symbol" w:hint="default"/>
+        <w:sz w:val="20"/>
+      </w:rPr>
+    </w:lvl>
+    <w:lvl w:ilvl="1" w:tentative="1">
+      <w:start w:val="1"/>
+      <w:numFmt w:val="bullet"/>
+      <w:lvlText w:val=""/>
+      <w:lvlJc w:val="left"/>
+      <w:pPr>
+        <w:tabs>
+          <w:tab w:val="num" w:pos="1440"/>
+        </w:tabs>
+        <w:ind w:left="1440" w:hanging="360"/>
+      </w:pPr>
+      <w:rPr>
+        <w:rFonts w:ascii="Symbol" w:hAnsi="Symbol" w:hint="default"/>
+        <w:sz w:val="20"/>
+      </w:rPr>
+    </w:lvl>
+    <w:lvl w:ilvl="2" w:tentative="1">
+      <w:start w:val="1"/>
+      <w:numFmt w:val="bullet"/>
+      <w:lvlText w:val=""/>
+      <w:lvlJc w:val="left"/>
+      <w:pPr>
+        <w:tabs>
+          <w:tab w:val="num" w:pos="2160"/>
+        </w:tabs>
+        <w:ind w:left="2160" w:hanging="360"/>
+      </w:pPr>
+      <w:rPr>
+        <w:rFonts w:ascii="Symbol" w:hAnsi="Symbol" w:hint="default"/>
+        <w:sz w:val="20"/>
+      </w:rPr>
+    </w:lvl>
+    <w:lvl w:ilvl="3" w:tentative="1">
+      <w:start w:val="1"/>
+      <w:numFmt w:val="bullet"/>
+      <w:lvlText w:val=""/>
+      <w:lvlJc w:val="left"/>
+      <w:pPr>
+        <w:tabs>
+          <w:tab w:val="num" w:pos="2880"/>
+        </w:tabs>
+        <w:ind w:left="2880" w:hanging="360"/>
+      </w:pPr>
+      <w:rPr>
+        <w:rFonts w:ascii="Symbol" w:hAnsi="Symbol" w:hint="default"/>
+        <w:sz w:val="20"/>
+      </w:rPr>
+    </w:lvl>
+    <w:lvl w:ilvl="4" w:tentative="1">
+      <w:start w:val="1"/>
+      <w:numFmt w:val="bullet"/>
+      <w:lvlText w:val=""/>
+      <w:lvlJc w:val="left"/>
+      <w:pPr>
+        <w:tabs>
+          <w:tab w:val="num" w:pos="3600"/>
+        </w:tabs>
+        <w:ind w:left="3600" w:hanging="360"/>
+      </w:pPr>
+      <w:rPr>
+        <w:rFonts w:ascii="Symbol" w:hAnsi="Symbol" w:hint="default"/>
+        <w:sz w:val="20"/>
+      </w:rPr>
+    </w:lvl>
+    <w:lvl w:ilvl="5" w:tentative="1">
+      <w:start w:val="1"/>
+      <w:numFmt w:val="bullet"/>
+      <w:lvlText w:val=""/>
+      <w:lvlJc w:val="left"/>
+      <w:pPr>
+        <w:tabs>
+          <w:tab w:val="num" w:pos="4320"/>
+        </w:tabs>
+        <w:ind w:left="4320" w:hanging="360"/>
+      </w:pPr>
+      <w:rPr>
+        <w:rFonts w:ascii="Symbol" w:hAnsi="Symbol" w:hint="default"/>
+        <w:sz w:val="20"/>
+      </w:rPr>
+    </w:lvl>
+    <w:lvl w:ilvl="6" w:tentative="1">
+      <w:start w:val="1"/>
+      <w:numFmt w:val="bullet"/>
+      <w:lvlText w:val=""/>
+      <w:lvlJc w:val="left"/>
+      <w:pPr>
+        <w:tabs>
+          <w:tab w:val="num" w:pos="5040"/>
+        </w:tabs>
+        <w:ind w:left="5040" w:hanging="360"/>
+      </w:pPr>
+      <w:rPr>
+        <w:rFonts w:ascii="Symbol" w:hAnsi="Symbol" w:hint="default"/>
+        <w:sz w:val="20"/>
+      </w:rPr>
+    </w:lvl>
+    <w:lvl w:ilvl="7" w:tentative="1">
+      <w:start w:val="1"/>
+      <w:numFmt w:val="bullet"/>
+      <w:lvlText w:val=""/>
+      <w:lvlJc w:val="left"/>
+      <w:pPr>
+        <w:tabs>
+          <w:tab w:val="num" w:pos="5760"/>
+        </w:tabs>
+        <w:ind w:left="5760" w:hanging="360"/>
+      </w:pPr>
+      <w:rPr>
+        <w:rFonts w:ascii="Symbol" w:hAnsi="Symbol" w:hint="default"/>
+        <w:sz w:val="20"/>
+      </w:rPr>
+    </w:lvl>
+    <w:lvl w:ilvl="8" w:tentative="1">
+      <w:start w:val="1"/>
+      <w:numFmt w:val="bullet"/>
+      <w:lvlText w:val=""/>
+      <w:lvlJc w:val="left"/>
+      <w:pPr>
+        <w:tabs>
+          <w:tab w:val="num" w:pos="6480"/>
+        </w:tabs>
+        <w:ind w:left="6480" w:hanging="360"/>
+      </w:pPr>
+      <w:rPr>
+        <w:rFonts w:ascii="Symbol" w:hAnsi="Symbol" w:hint="default"/>
+        <w:sz w:val="20"/>
+      </w:rPr>
+    </w:lvl>
+  </w:abstractNum>
+  <w:abstractNum w:abstractNumId="23" w15:restartNumberingAfterBreak="0">
     <w:nsid w:val="31327E7D"/>
     <w:multiLevelType w:val="hybridMultilevel"/>
     <w:tmpl w:val="C5B8C252"/>
@@ -12464,7 +12905,7 @@
       </w:rPr>
     </w:lvl>
   </w:abstractNum>
-  <w:abstractNum w:abstractNumId="23" w15:restartNumberingAfterBreak="0">
+  <w:abstractNum w:abstractNumId="24" w15:restartNumberingAfterBreak="0">
     <w:nsid w:val="34CB1D7A"/>
     <w:multiLevelType w:val="hybridMultilevel"/>
     <w:tmpl w:val="D778C29E"/>
@@ -12578,7 +13019,7 @@
       </w:rPr>
     </w:lvl>
   </w:abstractNum>
-  <w:abstractNum w:abstractNumId="24" w15:restartNumberingAfterBreak="0">
+  <w:abstractNum w:abstractNumId="25" w15:restartNumberingAfterBreak="0">
     <w:nsid w:val="3F1665F7"/>
     <w:multiLevelType w:val="hybridMultilevel"/>
     <w:tmpl w:val="0E1E1302"/>
@@ -12693,7 +13134,7 @@
       </w:rPr>
     </w:lvl>
   </w:abstractNum>
-  <w:abstractNum w:abstractNumId="25" w15:restartNumberingAfterBreak="0">
+  <w:abstractNum w:abstractNumId="26" w15:restartNumberingAfterBreak="0">
     <w:nsid w:val="3F4D28DA"/>
     <w:multiLevelType w:val="multilevel"/>
     <w:tmpl w:val="CE6A396A"/>
@@ -12806,7 +13247,7 @@
       </w:rPr>
     </w:lvl>
   </w:abstractNum>
-  <w:abstractNum w:abstractNumId="26" w15:restartNumberingAfterBreak="0">
+  <w:abstractNum w:abstractNumId="27" w15:restartNumberingAfterBreak="0">
     <w:nsid w:val="3F877137"/>
     <w:multiLevelType w:val="multilevel"/>
     <w:tmpl w:val="381CEB0A"/>
@@ -12919,7 +13360,7 @@
       </w:rPr>
     </w:lvl>
   </w:abstractNum>
-  <w:abstractNum w:abstractNumId="27" w15:restartNumberingAfterBreak="0">
+  <w:abstractNum w:abstractNumId="28" w15:restartNumberingAfterBreak="0">
     <w:nsid w:val="40594B8E"/>
     <w:multiLevelType w:val="multilevel"/>
     <w:tmpl w:val="7458C0F2"/>
@@ -13032,7 +13473,7 @@
       </w:rPr>
     </w:lvl>
   </w:abstractNum>
-  <w:abstractNum w:abstractNumId="28" w15:restartNumberingAfterBreak="0">
+  <w:abstractNum w:abstractNumId="29" w15:restartNumberingAfterBreak="0">
     <w:nsid w:val="43FF570D"/>
     <w:multiLevelType w:val="multilevel"/>
     <w:tmpl w:val="A3A09B3C"/>
@@ -13181,7 +13622,7 @@
       </w:rPr>
     </w:lvl>
   </w:abstractNum>
-  <w:abstractNum w:abstractNumId="29" w15:restartNumberingAfterBreak="0">
+  <w:abstractNum w:abstractNumId="30" w15:restartNumberingAfterBreak="0">
     <w:nsid w:val="476124FD"/>
     <w:multiLevelType w:val="multilevel"/>
     <w:tmpl w:val="5D5C28A6"/>
@@ -13294,7 +13735,7 @@
       </w:rPr>
     </w:lvl>
   </w:abstractNum>
-  <w:abstractNum w:abstractNumId="30" w15:restartNumberingAfterBreak="0">
+  <w:abstractNum w:abstractNumId="31" w15:restartNumberingAfterBreak="0">
     <w:nsid w:val="4DA73C93"/>
     <w:multiLevelType w:val="hybridMultilevel"/>
     <w:tmpl w:val="345E8998"/>
@@ -13406,7 +13847,7 @@
       </w:rPr>
     </w:lvl>
   </w:abstractNum>
-  <w:abstractNum w:abstractNumId="31" w15:restartNumberingAfterBreak="0">
+  <w:abstractNum w:abstractNumId="32" w15:restartNumberingAfterBreak="0">
     <w:nsid w:val="4E4B4D4D"/>
     <w:multiLevelType w:val="hybridMultilevel"/>
     <w:tmpl w:val="E18EBF6C"/>
@@ -13521,7 +13962,7 @@
       </w:rPr>
     </w:lvl>
   </w:abstractNum>
-  <w:abstractNum w:abstractNumId="32" w15:restartNumberingAfterBreak="0">
+  <w:abstractNum w:abstractNumId="33" w15:restartNumberingAfterBreak="0">
     <w:nsid w:val="4ED04362"/>
     <w:multiLevelType w:val="multilevel"/>
     <w:tmpl w:val="78EEBDD4"/>
@@ -13670,7 +14111,7 @@
       </w:rPr>
     </w:lvl>
   </w:abstractNum>
-  <w:abstractNum w:abstractNumId="33" w15:restartNumberingAfterBreak="0">
+  <w:abstractNum w:abstractNumId="34" w15:restartNumberingAfterBreak="0">
     <w:nsid w:val="4FA82074"/>
     <w:multiLevelType w:val="multilevel"/>
     <w:tmpl w:val="97A4FE42"/>
@@ -13783,7 +14224,7 @@
       </w:rPr>
     </w:lvl>
   </w:abstractNum>
-  <w:abstractNum w:abstractNumId="34" w15:restartNumberingAfterBreak="0">
+  <w:abstractNum w:abstractNumId="35" w15:restartNumberingAfterBreak="0">
     <w:nsid w:val="50A10326"/>
     <w:multiLevelType w:val="multilevel"/>
     <w:tmpl w:val="06D0C35E"/>
@@ -13896,7 +14337,7 @@
       </w:rPr>
     </w:lvl>
   </w:abstractNum>
-  <w:abstractNum w:abstractNumId="35" w15:restartNumberingAfterBreak="0">
+  <w:abstractNum w:abstractNumId="36" w15:restartNumberingAfterBreak="0">
     <w:nsid w:val="50EB0A8E"/>
     <w:multiLevelType w:val="multilevel"/>
     <w:tmpl w:val="4036DA82"/>
@@ -14009,7 +14450,7 @@
       </w:rPr>
     </w:lvl>
   </w:abstractNum>
-  <w:abstractNum w:abstractNumId="36" w15:restartNumberingAfterBreak="0">
+  <w:abstractNum w:abstractNumId="37" w15:restartNumberingAfterBreak="0">
     <w:nsid w:val="527F0647"/>
     <w:multiLevelType w:val="multilevel"/>
     <w:tmpl w:val="F2C06AA6"/>
@@ -14122,7 +14563,7 @@
       </w:rPr>
     </w:lvl>
   </w:abstractNum>
-  <w:abstractNum w:abstractNumId="37" w15:restartNumberingAfterBreak="0">
+  <w:abstractNum w:abstractNumId="38" w15:restartNumberingAfterBreak="0">
     <w:nsid w:val="532171F4"/>
     <w:multiLevelType w:val="multilevel"/>
     <w:tmpl w:val="CD5CE362"/>
@@ -14235,7 +14676,7 @@
       </w:rPr>
     </w:lvl>
   </w:abstractNum>
-  <w:abstractNum w:abstractNumId="38" w15:restartNumberingAfterBreak="0">
+  <w:abstractNum w:abstractNumId="39" w15:restartNumberingAfterBreak="0">
     <w:nsid w:val="56181173"/>
     <w:multiLevelType w:val="multilevel"/>
     <w:tmpl w:val="23ACF970"/>
@@ -14348,7 +14789,7 @@
       </w:rPr>
     </w:lvl>
   </w:abstractNum>
-  <w:abstractNum w:abstractNumId="39" w15:restartNumberingAfterBreak="0">
+  <w:abstractNum w:abstractNumId="40" w15:restartNumberingAfterBreak="0">
     <w:nsid w:val="5775611E"/>
     <w:multiLevelType w:val="multilevel"/>
     <w:tmpl w:val="10C4A14E"/>
@@ -14461,7 +14902,7 @@
       </w:rPr>
     </w:lvl>
   </w:abstractNum>
-  <w:abstractNum w:abstractNumId="40" w15:restartNumberingAfterBreak="0">
+  <w:abstractNum w:abstractNumId="41" w15:restartNumberingAfterBreak="0">
     <w:nsid w:val="59A84314"/>
     <w:multiLevelType w:val="hybridMultilevel"/>
     <w:tmpl w:val="4504FEB6"/>
@@ -14573,7 +15014,7 @@
       </w:rPr>
     </w:lvl>
   </w:abstractNum>
-  <w:abstractNum w:abstractNumId="41" w15:restartNumberingAfterBreak="0">
+  <w:abstractNum w:abstractNumId="42" w15:restartNumberingAfterBreak="0">
     <w:nsid w:val="5DAD7428"/>
     <w:multiLevelType w:val="multilevel"/>
     <w:tmpl w:val="FD7E8DB2"/>
@@ -14686,7 +15127,7 @@
       </w:rPr>
     </w:lvl>
   </w:abstractNum>
-  <w:abstractNum w:abstractNumId="42" w15:restartNumberingAfterBreak="0">
+  <w:abstractNum w:abstractNumId="43" w15:restartNumberingAfterBreak="0">
     <w:nsid w:val="5DBB1392"/>
     <w:multiLevelType w:val="multilevel"/>
     <w:tmpl w:val="E8ACA5B0"/>
@@ -14799,7 +15240,7 @@
       </w:rPr>
     </w:lvl>
   </w:abstractNum>
-  <w:abstractNum w:abstractNumId="43" w15:restartNumberingAfterBreak="0">
+  <w:abstractNum w:abstractNumId="44" w15:restartNumberingAfterBreak="0">
     <w:nsid w:val="5E095319"/>
     <w:multiLevelType w:val="hybridMultilevel"/>
     <w:tmpl w:val="6F626EA8"/>
@@ -14911,7 +15352,7 @@
       </w:rPr>
     </w:lvl>
   </w:abstractNum>
-  <w:abstractNum w:abstractNumId="44" w15:restartNumberingAfterBreak="0">
+  <w:abstractNum w:abstractNumId="45" w15:restartNumberingAfterBreak="0">
     <w:nsid w:val="62035A8D"/>
     <w:multiLevelType w:val="multilevel"/>
     <w:tmpl w:val="432C6EB4"/>
@@ -15060,7 +15501,7 @@
       </w:rPr>
     </w:lvl>
   </w:abstractNum>
-  <w:abstractNum w:abstractNumId="45" w15:restartNumberingAfterBreak="0">
+  <w:abstractNum w:abstractNumId="46" w15:restartNumberingAfterBreak="0">
     <w:nsid w:val="65EE2EDD"/>
     <w:multiLevelType w:val="multilevel"/>
     <w:tmpl w:val="09B838FC"/>
@@ -15173,7 +15614,7 @@
       </w:rPr>
     </w:lvl>
   </w:abstractNum>
-  <w:abstractNum w:abstractNumId="46" w15:restartNumberingAfterBreak="0">
+  <w:abstractNum w:abstractNumId="47" w15:restartNumberingAfterBreak="0">
     <w:nsid w:val="66BF0049"/>
     <w:multiLevelType w:val="multilevel"/>
     <w:tmpl w:val="21F4DFD4"/>
@@ -15286,7 +15727,7 @@
       </w:rPr>
     </w:lvl>
   </w:abstractNum>
-  <w:abstractNum w:abstractNumId="47" w15:restartNumberingAfterBreak="0">
+  <w:abstractNum w:abstractNumId="48" w15:restartNumberingAfterBreak="0">
     <w:nsid w:val="68C227A9"/>
     <w:multiLevelType w:val="hybridMultilevel"/>
     <w:tmpl w:val="619C34AA"/>
@@ -15399,7 +15840,7 @@
       </w:rPr>
     </w:lvl>
   </w:abstractNum>
-  <w:abstractNum w:abstractNumId="48" w15:restartNumberingAfterBreak="0">
+  <w:abstractNum w:abstractNumId="49" w15:restartNumberingAfterBreak="0">
     <w:nsid w:val="6AC973B2"/>
     <w:multiLevelType w:val="multilevel"/>
     <w:tmpl w:val="A20C25D8"/>
@@ -15512,7 +15953,7 @@
       </w:rPr>
     </w:lvl>
   </w:abstractNum>
-  <w:abstractNum w:abstractNumId="49" w15:restartNumberingAfterBreak="0">
+  <w:abstractNum w:abstractNumId="50" w15:restartNumberingAfterBreak="0">
     <w:nsid w:val="6CFA1258"/>
     <w:multiLevelType w:val="multilevel"/>
     <w:tmpl w:val="D75450E6"/>
@@ -15625,7 +16066,7 @@
       </w:rPr>
     </w:lvl>
   </w:abstractNum>
-  <w:abstractNum w:abstractNumId="50" w15:restartNumberingAfterBreak="0">
+  <w:abstractNum w:abstractNumId="51" w15:restartNumberingAfterBreak="0">
     <w:nsid w:val="6DD83E97"/>
     <w:multiLevelType w:val="multilevel"/>
     <w:tmpl w:val="BBB6C578"/>
@@ -15738,7 +16179,7 @@
       </w:rPr>
     </w:lvl>
   </w:abstractNum>
-  <w:abstractNum w:abstractNumId="51" w15:restartNumberingAfterBreak="0">
+  <w:abstractNum w:abstractNumId="52" w15:restartNumberingAfterBreak="0">
     <w:nsid w:val="719826ED"/>
     <w:multiLevelType w:val="multilevel"/>
     <w:tmpl w:val="F2065A86"/>
@@ -15853,7 +16294,7 @@
       </w:rPr>
     </w:lvl>
   </w:abstractNum>
-  <w:abstractNum w:abstractNumId="52" w15:restartNumberingAfterBreak="0">
+  <w:abstractNum w:abstractNumId="53" w15:restartNumberingAfterBreak="0">
     <w:nsid w:val="71C97937"/>
     <w:multiLevelType w:val="multilevel"/>
     <w:tmpl w:val="2A1E48C0"/>
@@ -15970,10 +16411,10 @@
       </w:pPr>
     </w:lvl>
   </w:abstractNum>
-  <w:abstractNum w:abstractNumId="53" w15:restartNumberingAfterBreak="0">
+  <w:abstractNum w:abstractNumId="54" w15:restartNumberingAfterBreak="0">
     <w:nsid w:val="72AC0241"/>
     <w:multiLevelType w:val="hybridMultilevel"/>
-    <w:tmpl w:val="5A6EBE4A"/>
+    <w:tmpl w:val="372C0E8A"/>
     <w:lvl w:ilvl="0" w:tplc="04160001">
       <w:start w:val="1"/>
       <w:numFmt w:val="bullet"/>
@@ -16083,7 +16524,7 @@
       </w:rPr>
     </w:lvl>
   </w:abstractNum>
-  <w:abstractNum w:abstractNumId="54" w15:restartNumberingAfterBreak="0">
+  <w:abstractNum w:abstractNumId="55" w15:restartNumberingAfterBreak="0">
     <w:nsid w:val="73D6297E"/>
     <w:multiLevelType w:val="hybridMultilevel"/>
     <w:tmpl w:val="FF2A8F18"/>
@@ -16195,7 +16636,7 @@
       </w:rPr>
     </w:lvl>
   </w:abstractNum>
-  <w:abstractNum w:abstractNumId="55" w15:restartNumberingAfterBreak="0">
+  <w:abstractNum w:abstractNumId="56" w15:restartNumberingAfterBreak="0">
     <w:nsid w:val="75312D4D"/>
     <w:multiLevelType w:val="hybridMultilevel"/>
     <w:tmpl w:val="4EF69C1A"/>
@@ -16310,7 +16751,7 @@
       </w:rPr>
     </w:lvl>
   </w:abstractNum>
-  <w:abstractNum w:abstractNumId="56" w15:restartNumberingAfterBreak="0">
+  <w:abstractNum w:abstractNumId="57" w15:restartNumberingAfterBreak="0">
     <w:nsid w:val="76FF5D38"/>
     <w:multiLevelType w:val="hybridMultilevel"/>
     <w:tmpl w:val="F9140C3A"/>
@@ -16423,7 +16864,7 @@
       </w:rPr>
     </w:lvl>
   </w:abstractNum>
-  <w:abstractNum w:abstractNumId="57" w15:restartNumberingAfterBreak="0">
+  <w:abstractNum w:abstractNumId="58" w15:restartNumberingAfterBreak="0">
     <w:nsid w:val="7B8443A0"/>
     <w:multiLevelType w:val="multilevel"/>
     <w:tmpl w:val="375ACD0E"/>
@@ -16536,7 +16977,7 @@
       </w:rPr>
     </w:lvl>
   </w:abstractNum>
-  <w:abstractNum w:abstractNumId="58" w15:restartNumberingAfterBreak="0">
+  <w:abstractNum w:abstractNumId="59" w15:restartNumberingAfterBreak="0">
     <w:nsid w:val="7DD944C2"/>
     <w:multiLevelType w:val="hybridMultilevel"/>
     <w:tmpl w:val="14008C34"/>
@@ -16653,10 +17094,10 @@
     <w:abstractNumId w:val="18"/>
   </w:num>
   <w:num w:numId="2" w16cid:durableId="410855504">
-    <w:abstractNumId w:val="26"/>
+    <w:abstractNumId w:val="27"/>
   </w:num>
   <w:num w:numId="3" w16cid:durableId="2013724673">
-    <w:abstractNumId w:val="25"/>
+    <w:abstractNumId w:val="26"/>
   </w:num>
   <w:num w:numId="4" w16cid:durableId="516818314">
     <w:abstractNumId w:val="6"/>
@@ -16665,79 +17106,79 @@
     <w:abstractNumId w:val="17"/>
   </w:num>
   <w:num w:numId="6" w16cid:durableId="1360281906">
-    <w:abstractNumId w:val="50"/>
+    <w:abstractNumId w:val="51"/>
   </w:num>
   <w:num w:numId="7" w16cid:durableId="1289703218">
     <w:abstractNumId w:val="1"/>
   </w:num>
   <w:num w:numId="8" w16cid:durableId="1667856288">
-    <w:abstractNumId w:val="45"/>
+    <w:abstractNumId w:val="46"/>
   </w:num>
   <w:num w:numId="9" w16cid:durableId="126165764">
-    <w:abstractNumId w:val="42"/>
+    <w:abstractNumId w:val="43"/>
   </w:num>
   <w:num w:numId="10" w16cid:durableId="706755305">
     <w:abstractNumId w:val="12"/>
   </w:num>
   <w:num w:numId="11" w16cid:durableId="705985974">
-    <w:abstractNumId w:val="35"/>
+    <w:abstractNumId w:val="36"/>
   </w:num>
   <w:num w:numId="12" w16cid:durableId="1309632948">
-    <w:abstractNumId w:val="49"/>
+    <w:abstractNumId w:val="50"/>
   </w:num>
   <w:num w:numId="13" w16cid:durableId="525753577">
     <w:abstractNumId w:val="9"/>
   </w:num>
   <w:num w:numId="14" w16cid:durableId="658968336">
-    <w:abstractNumId w:val="51"/>
+    <w:abstractNumId w:val="52"/>
   </w:num>
   <w:num w:numId="15" w16cid:durableId="1525896272">
-    <w:abstractNumId w:val="27"/>
+    <w:abstractNumId w:val="28"/>
   </w:num>
   <w:num w:numId="16" w16cid:durableId="958485752">
     <w:abstractNumId w:val="7"/>
   </w:num>
   <w:num w:numId="17" w16cid:durableId="617103852">
-    <w:abstractNumId w:val="37"/>
+    <w:abstractNumId w:val="38"/>
   </w:num>
   <w:num w:numId="18" w16cid:durableId="296103654">
-    <w:abstractNumId w:val="38"/>
+    <w:abstractNumId w:val="39"/>
   </w:num>
   <w:num w:numId="19" w16cid:durableId="1866137642">
-    <w:abstractNumId w:val="36"/>
+    <w:abstractNumId w:val="37"/>
   </w:num>
   <w:num w:numId="20" w16cid:durableId="1507287883">
     <w:abstractNumId w:val="14"/>
   </w:num>
   <w:num w:numId="21" w16cid:durableId="1594314847">
-    <w:abstractNumId w:val="57"/>
+    <w:abstractNumId w:val="58"/>
   </w:num>
   <w:num w:numId="22" w16cid:durableId="1058941620">
-    <w:abstractNumId w:val="29"/>
+    <w:abstractNumId w:val="30"/>
   </w:num>
   <w:num w:numId="23" w16cid:durableId="640891032">
     <w:abstractNumId w:val="4"/>
   </w:num>
   <w:num w:numId="24" w16cid:durableId="226964845">
-    <w:abstractNumId w:val="48"/>
+    <w:abstractNumId w:val="49"/>
   </w:num>
   <w:num w:numId="25" w16cid:durableId="1505437451">
-    <w:abstractNumId w:val="39"/>
+    <w:abstractNumId w:val="40"/>
   </w:num>
   <w:num w:numId="26" w16cid:durableId="1440297555">
-    <w:abstractNumId w:val="33"/>
+    <w:abstractNumId w:val="34"/>
   </w:num>
   <w:num w:numId="27" w16cid:durableId="93744213">
     <w:abstractNumId w:val="19"/>
   </w:num>
   <w:num w:numId="28" w16cid:durableId="1540320116">
-    <w:abstractNumId w:val="34"/>
+    <w:abstractNumId w:val="35"/>
   </w:num>
   <w:num w:numId="29" w16cid:durableId="978805469">
-    <w:abstractNumId w:val="44"/>
+    <w:abstractNumId w:val="45"/>
   </w:num>
   <w:num w:numId="30" w16cid:durableId="258372391">
-    <w:abstractNumId w:val="53"/>
+    <w:abstractNumId w:val="54"/>
   </w:num>
   <w:num w:numId="31" w16cid:durableId="883634749">
     <w:abstractNumId w:val="11"/>
@@ -16746,7 +17187,7 @@
     <w:abstractNumId w:val="5"/>
   </w:num>
   <w:num w:numId="33" w16cid:durableId="2070420341">
-    <w:abstractNumId w:val="28"/>
+    <w:abstractNumId w:val="29"/>
   </w:num>
   <w:num w:numId="34" w16cid:durableId="483664399">
     <w:abstractNumId w:val="2"/>
@@ -16758,40 +17199,40 @@
     <w:abstractNumId w:val="3"/>
   </w:num>
   <w:num w:numId="37" w16cid:durableId="641812779">
-    <w:abstractNumId w:val="24"/>
+    <w:abstractNumId w:val="25"/>
   </w:num>
   <w:num w:numId="38" w16cid:durableId="1734238170">
-    <w:abstractNumId w:val="55"/>
+    <w:abstractNumId w:val="56"/>
   </w:num>
   <w:num w:numId="39" w16cid:durableId="504785836">
     <w:abstractNumId w:val="0"/>
   </w:num>
   <w:num w:numId="40" w16cid:durableId="442194012">
-    <w:abstractNumId w:val="30"/>
+    <w:abstractNumId w:val="31"/>
   </w:num>
   <w:num w:numId="41" w16cid:durableId="1909607166">
     <w:abstractNumId w:val="20"/>
   </w:num>
   <w:num w:numId="42" w16cid:durableId="160968332">
-    <w:abstractNumId w:val="32"/>
+    <w:abstractNumId w:val="33"/>
   </w:num>
   <w:num w:numId="43" w16cid:durableId="784230116">
-    <w:abstractNumId w:val="52"/>
+    <w:abstractNumId w:val="53"/>
   </w:num>
   <w:num w:numId="44" w16cid:durableId="1292398773">
-    <w:abstractNumId w:val="22"/>
+    <w:abstractNumId w:val="23"/>
   </w:num>
   <w:num w:numId="45" w16cid:durableId="1954283849">
-    <w:abstractNumId w:val="56"/>
+    <w:abstractNumId w:val="57"/>
   </w:num>
   <w:num w:numId="46" w16cid:durableId="742265056">
     <w:abstractNumId w:val="10"/>
   </w:num>
   <w:num w:numId="47" w16cid:durableId="748388160">
-    <w:abstractNumId w:val="46"/>
+    <w:abstractNumId w:val="47"/>
   </w:num>
   <w:num w:numId="48" w16cid:durableId="1935628156">
-    <w:abstractNumId w:val="41"/>
+    <w:abstractNumId w:val="42"/>
   </w:num>
   <w:num w:numId="49" w16cid:durableId="1464542067">
     <w:abstractNumId w:val="15"/>
@@ -16800,31 +17241,34 @@
     <w:abstractNumId w:val="13"/>
   </w:num>
   <w:num w:numId="51" w16cid:durableId="600645105">
-    <w:abstractNumId w:val="43"/>
+    <w:abstractNumId w:val="44"/>
   </w:num>
   <w:num w:numId="52" w16cid:durableId="898175896">
-    <w:abstractNumId w:val="54"/>
+    <w:abstractNumId w:val="55"/>
   </w:num>
   <w:num w:numId="53" w16cid:durableId="678851013">
-    <w:abstractNumId w:val="40"/>
+    <w:abstractNumId w:val="41"/>
   </w:num>
   <w:num w:numId="54" w16cid:durableId="4985579">
-    <w:abstractNumId w:val="23"/>
+    <w:abstractNumId w:val="24"/>
   </w:num>
   <w:num w:numId="55" w16cid:durableId="1357121012">
     <w:abstractNumId w:val="8"/>
   </w:num>
   <w:num w:numId="56" w16cid:durableId="1021055933">
-    <w:abstractNumId w:val="31"/>
+    <w:abstractNumId w:val="32"/>
   </w:num>
   <w:num w:numId="57" w16cid:durableId="822040147">
-    <w:abstractNumId w:val="58"/>
+    <w:abstractNumId w:val="59"/>
   </w:num>
   <w:num w:numId="58" w16cid:durableId="616180187">
-    <w:abstractNumId w:val="47"/>
+    <w:abstractNumId w:val="48"/>
   </w:num>
   <w:num w:numId="59" w16cid:durableId="1686663548">
     <w:abstractNumId w:val="21"/>
+  </w:num>
+  <w:num w:numId="60" w16cid:durableId="1073971188">
+    <w:abstractNumId w:val="22"/>
   </w:num>
 </w:numbering>
 </file>
@@ -17345,6 +17789,7 @@
   <w:style w:type="character" w:default="1" w:styleId="Fontepargpadro">
     <w:name w:val="Default Paragraph Font"/>
     <w:uiPriority w:val="1"/>
+    <w:semiHidden/>
     <w:unhideWhenUsed/>
   </w:style>
   <w:style w:type="table" w:default="1" w:styleId="Tabelanormal">
